--- a/First Semester Report/First Semester Report.docx
+++ b/First Semester Report/First Semester Report.docx
@@ -1798,6 +1798,9 @@
       </w:pPr>
     </w:p>
     <w:p>
+      <w:pPr>
+        <w:jc w:val="both"/>
+      </w:pPr>
       <w:r>
         <w:t xml:space="preserve">To be able to design the proposed system, it is necessary to understand the principles of </w:t>
       </w:r>
@@ -1827,6 +1830,9 @@
       </w:r>
     </w:p>
     <w:p>
+      <w:pPr>
+        <w:jc w:val="both"/>
+      </w:pPr>
       <w:r>
         <w:br/>
       </w:r>
@@ -1970,7 +1976,11 @@
         <w:t xml:space="preserve"> below showing that every layer is fully connected to the next layer.</w:t>
       </w:r>
     </w:p>
-    <w:p/>
+    <w:p>
+      <w:pPr>
+        <w:jc w:val="both"/>
+      </w:pPr>
+    </w:p>
     <w:p>
       <w:pPr>
         <w:keepNext/>
@@ -2027,6 +2037,7 @@
     <w:p>
       <w:pPr>
         <w:pStyle w:val="Caption"/>
+        <w:jc w:val="center"/>
         <w:rPr>
           <w:rStyle w:val="Strong"/>
           <w:i w:val="0"/>
@@ -2223,6 +2234,7 @@
     </w:p>
     <w:p>
       <w:pPr>
+        <w:jc w:val="both"/>
         <w:rPr>
           <w:rStyle w:val="Emphasis"/>
           <w:i w:val="0"/>
@@ -2364,11 +2376,11 @@
         <w:t xml:space="preserve">3-layer </w:t>
       </w:r>
       <w:r>
-        <w:t xml:space="preserve">neural network to design a short-term temperature forecasting system for Kermanshah city, Iran. Ten years of weather </w:t>
+        <w:t xml:space="preserve">neural network to design a short-term temperature forecasting system for Kermanshah city, Iran. Ten years of weather forecasting data from 1996-2006 was used to </w:t>
       </w:r>
       <w:r>
         <w:lastRenderedPageBreak/>
-        <w:t xml:space="preserve">forecasting data from 1996-2006 was used to train the MLP, specifically </w:t>
+        <w:t xml:space="preserve">train the MLP, specifically </w:t>
       </w:r>
       <w:r>
         <w:t xml:space="preserve">6-hour average </w:t>
@@ -3004,6 +3016,7 @@
     <w:p>
       <w:pPr>
         <w:pStyle w:val="Caption"/>
+        <w:jc w:val="center"/>
         <w:rPr>
           <w:b/>
           <w:i w:val="0"/>
@@ -3189,6 +3202,9 @@
         <w:t xml:space="preserve"> is deployed on multiple sensor nodes and on a central server to account for more than one room or area of a room and deployed in real-time.</w:t>
       </w:r>
       <w:r>
+        <w:t xml:space="preserve"> Neural networks have not been deployed on sensor nodes in previous literature but have run off a central server.</w:t>
+      </w:r>
+      <w:r>
         <w:br w:type="page"/>
       </w:r>
     </w:p>
@@ -3258,148 +3274,289 @@
     </w:p>
     <w:p>
       <w:pPr>
+        <w:jc w:val="both"/>
+        <w:rPr>
+          <w:bCs/>
+        </w:rPr>
+      </w:pPr>
+      <w:r>
+        <w:rPr>
+          <w:bCs/>
+        </w:rPr>
+        <w:t>The sens</w:t>
+      </w:r>
+      <w:r>
+        <w:rPr>
+          <w:bCs/>
+        </w:rPr>
+        <w:t>or nodes can be implemented using</w:t>
+      </w:r>
+      <w:r>
+        <w:rPr>
+          <w:bCs/>
+        </w:rPr>
+        <w:t xml:space="preserve"> various different types of microcontrollers. A PIC32 was decided on as the microcontroller of choice as the processing power is deemed more than sufficient to deal with the computations required by the</w:t>
+      </w:r>
+      <w:r>
+        <w:rPr>
+          <w:bCs/>
+        </w:rPr>
+        <w:t xml:space="preserve"> neural network which will be implemented both on the sensor nodes and on the server. </w:t>
+      </w:r>
+    </w:p>
+    <w:p>
+      <w:pPr>
+        <w:jc w:val="both"/>
+        <w:rPr>
+          <w:bCs/>
+        </w:rPr>
+      </w:pPr>
+    </w:p>
+    <w:p>
+      <w:pPr>
+        <w:jc w:val="both"/>
+        <w:rPr>
+          <w:bCs/>
+        </w:rPr>
+      </w:pPr>
+      <w:r>
+        <w:rPr>
+          <w:bCs/>
+        </w:rPr>
+        <w:t>The sensors can be filtered for noise using either physical analog filters or through the use of digital filters. While the processing powe</w:t>
+      </w:r>
+      <w:bookmarkStart w:id="3" w:name="_GoBack"/>
+      <w:bookmarkEnd w:id="3"/>
+      <w:r>
+        <w:rPr>
+          <w:bCs/>
+        </w:rPr>
+        <w:t>r of the PIC32 would allow the implementation of digital filters along with the neural networks, analog filters will be investigated for viability due to concerns regarding the programming memory of the PIC32.</w:t>
+      </w:r>
+    </w:p>
+    <w:p>
+      <w:pPr>
+        <w:jc w:val="both"/>
+        <w:rPr>
+          <w:bCs/>
+        </w:rPr>
+      </w:pPr>
+      <w:r>
+        <w:rPr>
+          <w:bCs/>
+        </w:rPr>
+        <w:br/>
+      </w:r>
+      <w:r>
+        <w:rPr>
+          <w:bCs/>
+        </w:rPr>
+        <w:t>The wireless communication protocol</w:t>
+      </w:r>
+      <w:r>
+        <w:rPr>
+          <w:bCs/>
+        </w:rPr>
+        <w:t xml:space="preserve"> between the sensor nodes and the server</w:t>
+      </w:r>
+      <w:r>
+        <w:rPr>
+          <w:bCs/>
+        </w:rPr>
+        <w:t xml:space="preserve"> can be implemented using Bluetooth or </w:t>
+      </w:r>
+      <w:proofErr w:type="spellStart"/>
+      <w:r>
+        <w:rPr>
+          <w:bCs/>
+        </w:rPr>
+        <w:t>WiFi</w:t>
+      </w:r>
+      <w:proofErr w:type="spellEnd"/>
+      <w:r>
+        <w:rPr>
+          <w:bCs/>
+        </w:rPr>
+        <w:t xml:space="preserve"> communication standards. The advantages of both these communication protocols is that the hardware modules are both relatively cheap in terms of cost per module</w:t>
+      </w:r>
+      <w:r>
+        <w:rPr>
+          <w:bCs/>
+        </w:rPr>
+        <w:t xml:space="preserve"> and are easy to configure and use in a 1-to-1 configuration</w:t>
+      </w:r>
+      <w:r>
+        <w:rPr>
+          <w:bCs/>
+        </w:rPr>
+        <w:t>. The Bluetooth modules however require being paired before being used and would require compliance with the Bluetooth 4.1 standard in order to be used in a star network</w:t>
+      </w:r>
+      <w:r>
+        <w:rPr>
+          <w:bCs/>
+        </w:rPr>
+        <w:t xml:space="preserve"> </w:t>
+      </w:r>
+      <w:r>
+        <w:rPr>
+          <w:bCs/>
+        </w:rPr>
+        <w:t xml:space="preserve">(many-to-1) </w:t>
+      </w:r>
+      <w:r>
+        <w:rPr>
+          <w:bCs/>
+        </w:rPr>
+        <w:t>topology</w:t>
+      </w:r>
+      <w:r>
+        <w:rPr>
+          <w:bCs/>
+        </w:rPr>
+        <w:t xml:space="preserve"> </w:t>
+      </w:r>
+      <w:r>
+        <w:rPr>
+          <w:bCs/>
+        </w:rPr>
+        <w:t xml:space="preserve">whereas the </w:t>
+      </w:r>
+      <w:proofErr w:type="spellStart"/>
+      <w:r>
+        <w:rPr>
+          <w:bCs/>
+        </w:rPr>
+        <w:t>WiFi</w:t>
+      </w:r>
+      <w:proofErr w:type="spellEnd"/>
+      <w:r>
+        <w:rPr>
+          <w:bCs/>
+        </w:rPr>
+        <w:t xml:space="preserve"> modules would only require an established and available TCP/IP network which can be as simple as a cellphone hotspot or a university </w:t>
+      </w:r>
+      <w:proofErr w:type="spellStart"/>
+      <w:r>
+        <w:rPr>
+          <w:bCs/>
+        </w:rPr>
+        <w:t>WiFi</w:t>
+      </w:r>
+      <w:proofErr w:type="spellEnd"/>
+      <w:r>
+        <w:rPr>
+          <w:bCs/>
+        </w:rPr>
+        <w:t xml:space="preserve"> network in order to communicate in a star network topology with the server.</w:t>
+      </w:r>
+      <w:r>
+        <w:rPr>
+          <w:bCs/>
+        </w:rPr>
+        <w:t xml:space="preserve"> Furthermore it was decided that there will be a checksum check implemented on both the server and sensor modules to ensure that the integrity of the received data is maintained when information is transmitted or received over the network.</w:t>
+      </w:r>
+    </w:p>
+    <w:p>
+      <w:pPr>
+        <w:jc w:val="both"/>
+        <w:rPr>
+          <w:bCs/>
+        </w:rPr>
+      </w:pPr>
+    </w:p>
+    <w:p>
+      <w:pPr>
         <w:ind w:right="99"/>
         <w:jc w:val="both"/>
         <w:rPr>
-          <w:rFonts w:ascii="Courier" w:hAnsi="Courier"/>
-          <w:sz w:val="20"/>
-          <w:szCs w:val="20"/>
-          <w:lang w:val="en-GB"/>
-        </w:rPr>
-      </w:pPr>
-      <w:r>
-        <w:rPr>
-          <w:rFonts w:ascii="Courier" w:hAnsi="Courier"/>
-          <w:sz w:val="20"/>
-          <w:szCs w:val="20"/>
-          <w:lang w:val="en-CA"/>
-        </w:rPr>
-        <w:fldChar w:fldCharType="begin"/>
-      </w:r>
-      <w:r>
-        <w:rPr>
-          <w:rFonts w:ascii="Courier" w:hAnsi="Courier"/>
-          <w:sz w:val="20"/>
-          <w:szCs w:val="20"/>
-          <w:lang w:val="en-CA"/>
-        </w:rPr>
-        <w:instrText xml:space="preserve"> SEQ CHAPTER \h \r 1</w:instrText>
-      </w:r>
-      <w:r>
-        <w:rPr>
-          <w:rFonts w:ascii="Courier" w:hAnsi="Courier"/>
-          <w:sz w:val="20"/>
-          <w:szCs w:val="20"/>
-          <w:lang w:val="en-CA"/>
-        </w:rPr>
-        <w:fldChar w:fldCharType="end"/>
-      </w:r>
-      <w:r>
-        <w:rPr>
-          <w:rFonts w:ascii="Courier" w:hAnsi="Courier"/>
-          <w:sz w:val="20"/>
-          <w:szCs w:val="20"/>
-          <w:lang w:val="en-GB"/>
-        </w:rPr>
-        <w:t>The modulation scheme can be implemented in either discrete digital electronics, or in an FPGA. The advantages of both of these choices are...</w:t>
+          <w:bCs/>
+        </w:rPr>
+      </w:pPr>
+      <w:r>
+        <w:rPr>
+          <w:bCs/>
+        </w:rPr>
+        <w:t xml:space="preserve">The neural network models </w:t>
+      </w:r>
+      <w:r>
+        <w:rPr>
+          <w:bCs/>
+        </w:rPr>
+        <w:t xml:space="preserve">that will be implemented and deployed </w:t>
+      </w:r>
+      <w:r>
+        <w:rPr>
+          <w:bCs/>
+        </w:rPr>
+        <w:t>will be determined on an iterative basis where many different models will be trained and evaluated for performance based on the number of hidden neurons in a layer and the number of hidden layers</w:t>
+      </w:r>
+      <w:r>
+        <w:rPr>
+          <w:bCs/>
+        </w:rPr>
+        <w:t xml:space="preserve"> as well as the </w:t>
+      </w:r>
+      <w:r>
+        <w:rPr>
+          <w:bCs/>
+        </w:rPr>
+        <w:t>amount of training epochs</w:t>
+      </w:r>
+      <w:r>
+        <w:rPr>
+          <w:bCs/>
+        </w:rPr>
+        <w:t xml:space="preserve"> required to sufficiently train the neural network</w:t>
+      </w:r>
+      <w:r>
+        <w:rPr>
+          <w:bCs/>
+        </w:rPr>
+        <w:t xml:space="preserve">. Training can be done using a genetic algorithm or backpropagation. The advantage of using a genetic algorithm is that it will be capable of </w:t>
+      </w:r>
+      <w:proofErr w:type="spellStart"/>
+      <w:r>
+        <w:rPr>
+          <w:bCs/>
+        </w:rPr>
+        <w:t>optimis</w:t>
+      </w:r>
+      <w:r>
+        <w:rPr>
+          <w:bCs/>
+        </w:rPr>
+        <w:t>ing</w:t>
+      </w:r>
+      <w:proofErr w:type="spellEnd"/>
+      <w:r>
+        <w:rPr>
+          <w:bCs/>
+        </w:rPr>
+        <w:t xml:space="preserve"> the model using a much wider search space and is less prone to regressing to a local minima like the backpropagation algorithm. The disadvantage is that training time for a genetic algorithm is significan</w:t>
+      </w:r>
+      <w:r>
+        <w:rPr>
+          <w:bCs/>
+        </w:rPr>
+        <w:t>tly higher than backpropagation. However, due to the necessity to evaluate the performance of multiple neural networks of different parameters, the genetic algorithm is the most likely candidate that will be used for training purposes.</w:t>
       </w:r>
     </w:p>
     <w:p>
       <w:pPr>
-        <w:ind w:left="360"/>
-        <w:jc w:val="both"/>
-        <w:rPr>
-          <w:rFonts w:ascii="Courier" w:hAnsi="Courier"/>
-          <w:sz w:val="20"/>
-          <w:szCs w:val="20"/>
-          <w:lang w:val="en-GB"/>
-        </w:rPr>
-      </w:pPr>
+        <w:rPr>
+          <w:bCs/>
+        </w:rPr>
+      </w:pPr>
+      <w:r>
+        <w:rPr>
+          <w:bCs/>
+        </w:rPr>
+        <w:br w:type="page"/>
+      </w:r>
     </w:p>
     <w:p>
       <w:pPr>
         <w:ind w:right="99"/>
-        <w:jc w:val="both"/>
-        <w:rPr>
-          <w:rFonts w:ascii="Courier" w:hAnsi="Courier"/>
-          <w:sz w:val="20"/>
-          <w:szCs w:val="20"/>
-          <w:lang w:val="en-GB"/>
-        </w:rPr>
-      </w:pPr>
-      <w:r>
-        <w:rPr>
-          <w:rFonts w:ascii="Courier" w:hAnsi="Courier"/>
-          <w:sz w:val="20"/>
-          <w:szCs w:val="20"/>
-          <w:lang w:val="en-CA"/>
-        </w:rPr>
-        <w:fldChar w:fldCharType="begin"/>
-      </w:r>
-      <w:r>
-        <w:rPr>
-          <w:rFonts w:ascii="Courier" w:hAnsi="Courier"/>
-          <w:sz w:val="20"/>
-          <w:szCs w:val="20"/>
-          <w:lang w:val="en-CA"/>
-        </w:rPr>
-        <w:instrText xml:space="preserve"> SEQ CHAPTER \h \r 1</w:instrText>
-      </w:r>
-      <w:r>
-        <w:rPr>
-          <w:rFonts w:ascii="Courier" w:hAnsi="Courier"/>
-          <w:sz w:val="20"/>
-          <w:szCs w:val="20"/>
-          <w:lang w:val="en-CA"/>
-        </w:rPr>
-        <w:fldChar w:fldCharType="end"/>
-      </w:r>
-      <w:r>
-        <w:rPr>
-          <w:rFonts w:ascii="Courier" w:hAnsi="Courier"/>
-          <w:sz w:val="20"/>
-          <w:szCs w:val="20"/>
-          <w:lang w:val="en-GB"/>
-        </w:rPr>
-        <w:t>It was decided to use an FPGA to implement the modulation. Thus, modulation will be done in hardware. However, software which resides on a PC and which will be coded in C++, will be responsible for QPSK demodulation. Figure 3 shows the translation from the functional analysis into this first concept design.</w:t>
-      </w:r>
-    </w:p>
-    <w:p>
-      <w:pPr>
-        <w:rPr>
-          <w:rFonts w:ascii="Courier" w:hAnsi="Courier"/>
-          <w:sz w:val="20"/>
-          <w:szCs w:val="20"/>
-          <w:lang w:val="en-GB"/>
-        </w:rPr>
-      </w:pPr>
-      <w:r>
-        <w:rPr>
-          <w:rFonts w:ascii="Courier" w:hAnsi="Courier"/>
-          <w:sz w:val="20"/>
-          <w:szCs w:val="20"/>
-          <w:lang w:val="en-GB"/>
-        </w:rPr>
-        <w:t>...</w:t>
-      </w:r>
-    </w:p>
-    <w:p>
-      <w:pPr>
-        <w:jc w:val="both"/>
-      </w:pPr>
-    </w:p>
-    <w:p/>
-    <w:p/>
-    <w:p/>
-    <w:p/>
-    <w:p/>
-    <w:p/>
-    <w:p/>
-    <w:p/>
-    <w:p/>
-    <w:p/>
-    <w:p>
-      <w:pPr>
         <w:jc w:val="both"/>
       </w:pPr>
     </w:p>
@@ -3410,17 +3567,6 @@
         </w:tabs>
         <w:jc w:val="both"/>
       </w:pPr>
-      <w:r>
-        <w:tab/>
-      </w:r>
-    </w:p>
-    <w:p>
-      <w:pPr>
-        <w:jc w:val="both"/>
-      </w:pPr>
-      <w:r>
-        <w:br w:type="page"/>
-      </w:r>
     </w:p>
     <w:tbl>
       <w:tblPr>
@@ -3459,7 +3605,6 @@
                 <w:sz w:val="32"/>
                 <w:szCs w:val="32"/>
               </w:rPr>
-              <w:lastRenderedPageBreak/>
               <w:t xml:space="preserve">3. </w:t>
             </w:r>
             <w:r>
@@ -3488,18 +3633,12 @@
         <w:rPr>
           <w:b/>
         </w:rPr>
-        <w:instrText xml:space="preserve"> REF _Ref519681510 \h </w:instrText>
+        <w:instrText xml:space="preserve"> REF _Ref519681510 \h  \* MERGEFORMAT </w:instrText>
       </w:r>
       <w:r>
         <w:rPr>
           <w:b/>
         </w:rPr>
-      </w:r>
-      <w:r>
-        <w:rPr>
-          <w:b/>
-        </w:rPr>
-        <w:instrText xml:space="preserve"> \* MERGEFORMAT </w:instrText>
       </w:r>
       <w:r>
         <w:rPr>
@@ -3529,12 +3668,13 @@
         <w:fldChar w:fldCharType="end"/>
       </w:r>
       <w:r>
-        <w:t xml:space="preserve"> below shows the project plan with a resolution of 7 days per week. The plan details the estimated amoun</w:t>
-      </w:r>
-      <w:bookmarkStart w:id="3" w:name="_GoBack"/>
-      <w:bookmarkEnd w:id="3"/>
-      <w:r>
-        <w:t>t of time required per task and includes a set amount of time for possible extra additions not specified in the original project proposal.</w:t>
+        <w:t xml:space="preserve"> below shows the pro</w:t>
+      </w:r>
+      <w:r>
+        <w:t>ject plan with a resolution of 5 days</w:t>
+      </w:r>
+      <w:r>
+        <w:t>. The plan details the estimated amount of time required per task and includes a set amount of time for possible extra additions not specified in the original project proposal.</w:t>
       </w:r>
     </w:p>
     <w:p>
@@ -3543,19 +3683,14 @@
       </w:pPr>
       <w:r>
         <w:rPr>
-          <w:rFonts w:ascii="Courier" w:hAnsi="Courier"/>
-          <w:b/>
-          <w:bCs/>
           <w:noProof/>
-          <w:sz w:val="20"/>
-          <w:szCs w:val="20"/>
           <w:lang w:val="en-ZA" w:eastAsia="en-ZA"/>
         </w:rPr>
         <w:drawing>
           <wp:inline distT="0" distB="0" distL="0" distR="0">
-            <wp:extent cx="6470516" cy="5486768"/>
-            <wp:effectExtent l="0" t="3492" r="3492" b="3493"/>
-            <wp:docPr id="6" name="Picture 6"/>
+            <wp:extent cx="7019149" cy="5494655"/>
+            <wp:effectExtent l="0" t="0" r="0" b="0"/>
+            <wp:docPr id="3" name="Picture 3"/>
             <wp:cNvGraphicFramePr>
               <a:graphicFrameLocks xmlns:a="http://schemas.openxmlformats.org/drawingml/2006/main" noChangeAspect="1"/>
             </wp:cNvGraphicFramePr>
@@ -3563,10 +3698,8 @@
               <a:graphicData uri="http://schemas.openxmlformats.org/drawingml/2006/picture">
                 <pic:pic xmlns:pic="http://schemas.openxmlformats.org/drawingml/2006/picture">
                   <pic:nvPicPr>
-                    <pic:cNvPr id="0" name="Picture 1"/>
-                    <pic:cNvPicPr>
-                      <a:picLocks noChangeAspect="1" noChangeArrowheads="1"/>
-                    </pic:cNvPicPr>
+                    <pic:cNvPr id="3" name="Untitled.png"/>
+                    <pic:cNvPicPr/>
                   </pic:nvPicPr>
                   <pic:blipFill>
                     <a:blip r:embed="rId10">
@@ -3576,23 +3709,18 @@
                         </a:ext>
                       </a:extLst>
                     </a:blip>
-                    <a:srcRect/>
                     <a:stretch>
                       <a:fillRect/>
                     </a:stretch>
                   </pic:blipFill>
-                  <pic:spPr bwMode="auto">
+                  <pic:spPr>
                     <a:xfrm rot="16200000">
                       <a:off x="0" y="0"/>
-                      <a:ext cx="6532099" cy="5538988"/>
+                      <a:ext cx="7074295" cy="5537824"/>
                     </a:xfrm>
                     <a:prstGeom prst="rect">
                       <a:avLst/>
                     </a:prstGeom>
-                    <a:noFill/>
-                    <a:ln>
-                      <a:noFill/>
-                    </a:ln>
                   </pic:spPr>
                 </pic:pic>
               </a:graphicData>
@@ -3686,21 +3814,17 @@
           <w:sz w:val="24"/>
           <w:szCs w:val="24"/>
         </w:rPr>
-        <w:t>: Project Plan</w:t>
-      </w:r>
-    </w:p>
-    <w:p>
-      <w:pPr>
-        <w:jc w:val="both"/>
-      </w:pPr>
-      <w:r>
-        <w:rPr>
-          <w:rFonts w:ascii="Courier" w:hAnsi="Courier"/>
-          <w:sz w:val="20"/>
-          <w:szCs w:val="20"/>
-          <w:lang w:val="en-GB"/>
-        </w:rPr>
-        <w:br w:type="page"/>
+        <w:t>: Project Pla</w:t>
+      </w:r>
+      <w:r>
+        <w:rPr>
+          <w:b/>
+          <w:i w:val="0"/>
+          <w:color w:val="000000" w:themeColor="text1"/>
+          <w:sz w:val="24"/>
+          <w:szCs w:val="24"/>
+        </w:rPr>
+        <w:t>n</w:t>
       </w:r>
     </w:p>
     <w:tbl>
@@ -6337,7 +6461,7 @@
 </file>
 
 <file path=customXml/itemProps1.xml><?xml version="1.0" encoding="utf-8"?>
-<ds:datastoreItem xmlns:ds="http://schemas.openxmlformats.org/officeDocument/2006/customXml" ds:itemID="{D30AC9BC-89D6-4A77-9399-FEA1BFEB0CAD}">
+<ds:datastoreItem xmlns:ds="http://schemas.openxmlformats.org/officeDocument/2006/customXml" ds:itemID="{6F265F78-C1C6-4300-8410-8FCD9F9F650B}">
   <ds:schemaRefs>
     <ds:schemaRef ds:uri="http://schemas.openxmlformats.org/officeDocument/2006/bibliography"/>
   </ds:schemaRefs>

--- a/First Semester Report/First Semester Report.docx
+++ b/First Semester Report/First Semester Report.docx
@@ -2197,8 +2197,6 @@
           </w:r>
           <w:r>
             <w:rPr>
-              <w:b/>
-              <w:i w:val="0"/>
               <w:noProof/>
               <w:color w:val="000000" w:themeColor="text1"/>
               <w:sz w:val="24"/>
@@ -2260,7 +2258,7 @@
             <w:rPr>
               <w:lang w:val="en-ZA"/>
             </w:rPr>
-            <w:instrText xml:space="preserve"> CITATION Dev12 \l 7177 </w:instrText>
+            <w:instrText xml:space="preserve">CITATION Dev12 \l 7177 </w:instrText>
           </w:r>
           <w:r>
             <w:fldChar w:fldCharType="separate"/>
@@ -3153,7 +3151,17 @@
               <w:szCs w:val="24"/>
               <w:lang w:val="en-ZA"/>
             </w:rPr>
-            <w:t xml:space="preserve"> [9]</w:t>
+            <w:t xml:space="preserve"> </w:t>
+          </w:r>
+          <w:r>
+            <w:rPr>
+              <w:noProof/>
+              <w:color w:val="000000" w:themeColor="text1"/>
+              <w:sz w:val="24"/>
+              <w:szCs w:val="24"/>
+              <w:lang w:val="en-ZA"/>
+            </w:rPr>
+            <w:t>[9]</w:t>
           </w:r>
           <w:r>
             <w:rPr>
@@ -3323,15 +3331,7 @@
         <w:rPr>
           <w:bCs/>
         </w:rPr>
-        <w:t>The sensors can be filtered for noise using either physical analog filters or through the use of digital filters. While the processing powe</w:t>
-      </w:r>
-      <w:bookmarkStart w:id="3" w:name="_GoBack"/>
-      <w:bookmarkEnd w:id="3"/>
-      <w:r>
-        <w:rPr>
-          <w:bCs/>
-        </w:rPr>
-        <w:t>r of the PIC32 would allow the implementation of digital filters along with the neural networks, analog filters will be investigated for viability due to concerns regarding the programming memory of the PIC32.</w:t>
+        <w:t>The sensors can be filtered for noise using either physical analog filters or through the use of digital filters. While the processing power of the PIC32 would allow the implementation of digital filters along with the neural networks, analog filters will be investigated for viability due to concerns regarding the programming memory of the PIC32.</w:t>
       </w:r>
     </w:p>
     <w:p>
@@ -3389,7 +3389,68 @@
         <w:rPr>
           <w:bCs/>
         </w:rPr>
-        <w:t>. The Bluetooth modules however require being paired before being used and would require compliance with the Bluetooth 4.1 standard in order to be used in a star network</w:t>
+        <w:t xml:space="preserve">. The Bluetooth modules however require being paired before being used and would require compliance with the Bluetooth 4.1 </w:t>
+      </w:r>
+      <w:r>
+        <w:rPr>
+          <w:bCs/>
+        </w:rPr>
+        <w:t xml:space="preserve">standard </w:t>
+      </w:r>
+      <w:sdt>
+        <w:sdtPr>
+          <w:rPr>
+            <w:bCs/>
+          </w:rPr>
+          <w:id w:val="-1229069051"/>
+          <w:citation/>
+        </w:sdtPr>
+        <w:sdtContent>
+          <w:r>
+            <w:rPr>
+              <w:bCs/>
+            </w:rPr>
+            <w:fldChar w:fldCharType="begin"/>
+          </w:r>
+          <w:r>
+            <w:rPr>
+              <w:bCs/>
+              <w:lang w:val="en-ZA"/>
+            </w:rPr>
+            <w:instrText xml:space="preserve">CITATION Blu18 \l 7177 </w:instrText>
+          </w:r>
+          <w:r>
+            <w:rPr>
+              <w:bCs/>
+            </w:rPr>
+            <w:fldChar w:fldCharType="separate"/>
+          </w:r>
+          <w:r>
+            <w:rPr>
+              <w:noProof/>
+              <w:lang w:val="en-ZA"/>
+            </w:rPr>
+            <w:t>[12]</w:t>
+          </w:r>
+          <w:r>
+            <w:rPr>
+              <w:bCs/>
+            </w:rPr>
+            <w:fldChar w:fldCharType="end"/>
+          </w:r>
+        </w:sdtContent>
+      </w:sdt>
+      <w:r>
+        <w:rPr>
+          <w:bCs/>
+        </w:rPr>
+        <w:t xml:space="preserve"> </w:t>
+      </w:r>
+      <w:r>
+        <w:rPr>
+          <w:bCs/>
+        </w:rPr>
+        <w:t>in order to be used in a star network</w:t>
       </w:r>
       <w:r>
         <w:rPr>
@@ -3743,7 +3804,7 @@
           <w:lang w:val="en-GB"/>
         </w:rPr>
       </w:pPr>
-      <w:bookmarkStart w:id="4" w:name="_Ref519681510"/>
+      <w:bookmarkStart w:id="3" w:name="_Ref519681510"/>
       <w:r>
         <w:rPr>
           <w:b/>
@@ -3805,7 +3866,7 @@
         </w:rPr>
         <w:fldChar w:fldCharType="end"/>
       </w:r>
-      <w:bookmarkEnd w:id="4"/>
+      <w:bookmarkEnd w:id="3"/>
       <w:r>
         <w:rPr>
           <w:b/>
@@ -3914,6 +3975,8 @@
         </w:rPr>
         <w:br w:type="page"/>
       </w:r>
+      <w:bookmarkStart w:id="4" w:name="_GoBack"/>
+      <w:bookmarkEnd w:id="4"/>
     </w:p>
     <w:tbl>
       <w:tblPr>
@@ -4039,7 +4102,7 @@
               </w:tblGrid>
               <w:tr>
                 <w:trPr>
-                  <w:divId w:val="507136349"/>
+                  <w:divId w:val="610089705"/>
                   <w:tblCellSpacing w:w="15" w:type="dxa"/>
                 </w:trPr>
                 <w:tc>
@@ -4085,7 +4148,7 @@
               </w:tr>
               <w:tr>
                 <w:trPr>
-                  <w:divId w:val="507136349"/>
+                  <w:divId w:val="610089705"/>
                   <w:tblCellSpacing w:w="15" w:type="dxa"/>
                 </w:trPr>
                 <w:tc>
@@ -4131,7 +4194,7 @@
               </w:tr>
               <w:tr>
                 <w:trPr>
-                  <w:divId w:val="507136349"/>
+                  <w:divId w:val="610089705"/>
                   <w:tblCellSpacing w:w="15" w:type="dxa"/>
                 </w:trPr>
                 <w:tc>
@@ -4177,7 +4240,7 @@
               </w:tr>
               <w:tr>
                 <w:trPr>
-                  <w:divId w:val="507136349"/>
+                  <w:divId w:val="610089705"/>
                   <w:tblCellSpacing w:w="15" w:type="dxa"/>
                 </w:trPr>
                 <w:tc>
@@ -4230,14 +4293,14 @@
                       <w:rPr>
                         <w:noProof/>
                       </w:rPr>
-                      <w:t xml:space="preserve">vol. III, no. 1, pp. 19-23, 2012. </w:t>
+                      <w:t xml:space="preserve">vol. 3, no. 1, pp. 19-23, 2012. </w:t>
                     </w:r>
                   </w:p>
                 </w:tc>
               </w:tr>
               <w:tr>
                 <w:trPr>
-                  <w:divId w:val="507136349"/>
+                  <w:divId w:val="610089705"/>
                   <w:tblCellSpacing w:w="15" w:type="dxa"/>
                 </w:trPr>
                 <w:tc>
@@ -4297,7 +4360,7 @@
               </w:tr>
               <w:tr>
                 <w:trPr>
-                  <w:divId w:val="507136349"/>
+                  <w:divId w:val="610089705"/>
                   <w:tblCellSpacing w:w="15" w:type="dxa"/>
                 </w:trPr>
                 <w:tc>
@@ -4343,7 +4406,7 @@
               </w:tr>
               <w:tr>
                 <w:trPr>
-                  <w:divId w:val="507136349"/>
+                  <w:divId w:val="610089705"/>
                   <w:tblCellSpacing w:w="15" w:type="dxa"/>
                 </w:trPr>
                 <w:tc>
@@ -4403,7 +4466,7 @@
               </w:tr>
               <w:tr>
                 <w:trPr>
-                  <w:divId w:val="507136349"/>
+                  <w:divId w:val="610089705"/>
                   <w:tblCellSpacing w:w="15" w:type="dxa"/>
                 </w:trPr>
                 <w:tc>
@@ -4463,7 +4526,7 @@
               </w:tr>
               <w:tr>
                 <w:trPr>
-                  <w:divId w:val="507136349"/>
+                  <w:divId w:val="610089705"/>
                   <w:tblCellSpacing w:w="15" w:type="dxa"/>
                 </w:trPr>
                 <w:tc>
@@ -4523,7 +4586,7 @@
               </w:tr>
               <w:tr>
                 <w:trPr>
-                  <w:divId w:val="507136349"/>
+                  <w:divId w:val="610089705"/>
                   <w:tblCellSpacing w:w="15" w:type="dxa"/>
                 </w:trPr>
                 <w:tc>
@@ -4583,7 +4646,7 @@
               </w:tr>
               <w:tr>
                 <w:trPr>
-                  <w:divId w:val="507136349"/>
+                  <w:divId w:val="610089705"/>
                   <w:tblCellSpacing w:w="15" w:type="dxa"/>
                 </w:trPr>
                 <w:tc>
@@ -4641,10 +4704,56 @@
                   </w:p>
                 </w:tc>
               </w:tr>
+              <w:tr>
+                <w:trPr>
+                  <w:divId w:val="610089705"/>
+                  <w:tblCellSpacing w:w="15" w:type="dxa"/>
+                </w:trPr>
+                <w:tc>
+                  <w:tcPr>
+                    <w:tcW w:w="50" w:type="pct"/>
+                    <w:hideMark/>
+                  </w:tcPr>
+                  <w:p>
+                    <w:pPr>
+                      <w:pStyle w:val="Bibliography"/>
+                      <w:rPr>
+                        <w:noProof/>
+                      </w:rPr>
+                    </w:pPr>
+                    <w:r>
+                      <w:rPr>
+                        <w:noProof/>
+                      </w:rPr>
+                      <w:t xml:space="preserve">[12] </w:t>
+                    </w:r>
+                  </w:p>
+                </w:tc>
+                <w:tc>
+                  <w:tcPr>
+                    <w:tcW w:w="0" w:type="auto"/>
+                    <w:hideMark/>
+                  </w:tcPr>
+                  <w:p>
+                    <w:pPr>
+                      <w:pStyle w:val="Bibliography"/>
+                      <w:rPr>
+                        <w:noProof/>
+                      </w:rPr>
+                    </w:pPr>
+                    <w:r>
+                      <w:rPr>
+                        <w:noProof/>
+                      </w:rPr>
+                      <w:t>"Bluetooth," Wikimedia Foundation, Inc, [Online]. Available: https://en.wikipedia.org/wiki/Bluetooth#Bluetooth_4.1. [Accessed 18 July 2018].</w:t>
+                    </w:r>
+                  </w:p>
+                </w:tc>
+              </w:tr>
             </w:tbl>
             <w:p>
               <w:pPr>
-                <w:divId w:val="507136349"/>
+                <w:divId w:val="610089705"/>
                 <w:rPr>
                   <w:noProof/>
                 </w:rPr>
@@ -4721,7 +4830,7 @@
       <w:rPr>
         <w:noProof/>
       </w:rPr>
-      <w:t>5</w:t>
+      <w:t>7</w:t>
     </w:r>
     <w:r>
       <w:rPr>
@@ -6191,49 +6300,6 @@
     <b:RefOrder>2</b:RefOrder>
   </b:Source>
   <b:Source>
-    <b:Tag>Dev12</b:Tag>
-    <b:SourceType>JournalArticle</b:SourceType>
-    <b:Guid>{36FBB578-AF56-4B2F-B24D-C805EE90C5E0}</b:Guid>
-    <b:Title>ANN Approach for Weather Prediction</b:Title>
-    <b:Year>2012</b:Year>
-    <b:JournalName>International Journal of Engineering Trends and Technology</b:JournalName>
-    <b:Pages>19-23</b:Pages>
-    <b:Volume>III</b:Volume>
-    <b:Issue>1</b:Issue>
-    <b:Author>
-      <b:Author>
-        <b:NameList>
-          <b:Person>
-            <b:Last>Devi</b:Last>
-            <b:Middle>Jyosthna</b:Middle>
-            <b:First>Ch</b:First>
-          </b:Person>
-          <b:Person>
-            <b:Last>Reddy</b:Last>
-            <b:Middle>Syam Prasad</b:Middle>
-            <b:First>B</b:First>
-          </b:Person>
-          <b:Person>
-            <b:Last>Kumar</b:Last>
-            <b:Middle>Vagdhan</b:Middle>
-            <b:First>K</b:First>
-          </b:Person>
-          <b:Person>
-            <b:Last>Reddy</b:Last>
-            <b:Middle>Musala</b:Middle>
-            <b:First>B</b:First>
-          </b:Person>
-          <b:Person>
-            <b:Last>Nayak</b:Last>
-            <b:Middle>Raja</b:Middle>
-            <b:First>N</b:First>
-          </b:Person>
-        </b:NameList>
-      </b:Author>
-    </b:Author>
-    <b:RefOrder>4</b:RefOrder>
-  </b:Source>
-  <b:Source>
     <b:Tag>Hay07</b:Tag>
     <b:SourceType>JournalArticle</b:SourceType>
     <b:Guid>{761EB3AF-0B6D-40C8-9839-7103437FE0AE}</b:Guid>
@@ -6410,58 +6476,65 @@
     <b:RefOrder>11</b:RefOrder>
   </b:Source>
   <b:Source>
-    <b:Tag>Mic92</b:Tag>
+    <b:Tag>Dev12</b:Tag>
     <b:SourceType>JournalArticle</b:SourceType>
-    <b:Guid>{9A4E16CD-05BF-41A1-8C3D-A5F2A2B1888C}</b:Guid>
+    <b:Guid>{616FDCB5-EF41-4B26-8AC5-8A5BE5BB2A15}</b:Guid>
+    <b:Title>ANN Approach for Weather Prediction</b:Title>
+    <b:Year>2012</b:Year>
+    <b:JournalName>International Journal of Engineering Trends and Technology</b:JournalName>
+    <b:Pages>19-23</b:Pages>
+    <b:Volume>3</b:Volume>
+    <b:Issue>1</b:Issue>
     <b:Author>
       <b:Author>
         <b:NameList>
           <b:Person>
-            <b:Last>Matusowsky</b:Last>
-            <b:First>Michael</b:First>
+            <b:Last>Devi</b:Last>
+            <b:Middle>Jyosthna</b:Middle>
+            <b:First>Ch</b:First>
           </b:Person>
           <b:Person>
-            <b:Last>Malan</b:Last>
-            <b:First>Lyle</b:First>
-            <b:Middle>Kyle</b:Middle>
+            <b:Last>Reddy</b:Last>
+            <b:Middle>Syam Prasad</b:Middle>
+            <b:First>B</b:First>
+          </b:Person>
+          <b:Person>
+            <b:Last>Kumar</b:Last>
+            <b:Middle>Vagdhan</b:Middle>
+            <b:First>K</b:First>
+          </b:Person>
+          <b:Person>
+            <b:Last>Reddy</b:Last>
+            <b:Middle>Musala</b:Middle>
+            <b:First>B</b:First>
+          </b:Person>
+          <b:Person>
+            <b:Last>Nayak</b:Last>
+            <b:Middle>Raja</b:Middle>
+            <b:First>N</b:First>
           </b:Person>
         </b:NameList>
       </b:Author>
     </b:Author>
-    <b:Title>friendship</b:Title>
-    <b:JournalName>On being friends</b:JournalName>
-    <b:Year>1992</b:Year>
-    <b:Pages>63-78</b:Pages>
-    <b:Volume>2</b:Volume>
-    <b:Issue>1</b:Issue>
-    <b:RefOrder>12</b:RefOrder>
+    <b:RefOrder>4</b:RefOrder>
   </b:Source>
   <b:Source>
-    <b:Tag>som5</b:Tag>
-    <b:SourceType>JournalArticle</b:SourceType>
-    <b:Guid>{31B2FB9E-A6A6-416C-BEE7-88865C01E640}</b:Guid>
-    <b:Author>
-      <b:Author>
-        <b:NameList>
-          <b:Person>
-            <b:Last>someone</b:Last>
-          </b:Person>
-        </b:NameList>
-      </b:Author>
-    </b:Author>
-    <b:Title>said</b:Title>
-    <b:JournalName>something</b:JournalName>
-    <b:Year>5</b:Year>
-    <b:Pages>4</b:Pages>
-    <b:Volume>3</b:Volume>
-    <b:Issue>2</b:Issue>
-    <b:RefOrder>13</b:RefOrder>
+    <b:Tag>Blu18</b:Tag>
+    <b:SourceType>InternetSite</b:SourceType>
+    <b:Guid>{CFBBBDA7-EFDF-4267-BD29-B717E207BD2E}</b:Guid>
+    <b:Title>Bluetooth</b:Title>
+    <b:ProductionCompany>Wikimedia Foundation, Inc</b:ProductionCompany>
+    <b:YearAccessed>2018</b:YearAccessed>
+    <b:MonthAccessed>July</b:MonthAccessed>
+    <b:DayAccessed>18</b:DayAccessed>
+    <b:URL>https://en.wikipedia.org/wiki/Bluetooth#Bluetooth_4.1</b:URL>
+    <b:RefOrder>12</b:RefOrder>
   </b:Source>
 </b:Sources>
 </file>
 
 <file path=customXml/itemProps1.xml><?xml version="1.0" encoding="utf-8"?>
-<ds:datastoreItem xmlns:ds="http://schemas.openxmlformats.org/officeDocument/2006/customXml" ds:itemID="{6F265F78-C1C6-4300-8410-8FCD9F9F650B}">
+<ds:datastoreItem xmlns:ds="http://schemas.openxmlformats.org/officeDocument/2006/customXml" ds:itemID="{E6F14EC7-744C-42C5-808A-C38F72CDCB4E}">
   <ds:schemaRefs>
     <ds:schemaRef ds:uri="http://schemas.openxmlformats.org/officeDocument/2006/bibliography"/>
   </ds:schemaRefs>

--- a/First Semester Report/First Semester Report.docx
+++ b/First Semester Report/First Semester Report.docx
@@ -2658,7 +2658,7 @@
               <w:i w:val="0"/>
               <w:lang w:val="en-ZA"/>
             </w:rPr>
-            <w:instrText xml:space="preserve"> CITATION Rua06 \l 7177 </w:instrText>
+            <w:instrText xml:space="preserve">CITATION Rua06 \l 7177 </w:instrText>
           </w:r>
           <w:r>
             <w:rPr>
@@ -3129,7 +3129,7 @@
               <w:szCs w:val="24"/>
               <w:lang w:val="en-ZA"/>
             </w:rPr>
-            <w:instrText xml:space="preserve"> CITATION Rua06 \l 7177 </w:instrText>
+            <w:instrText xml:space="preserve">CITATION Rua06 \l 7177 </w:instrText>
           </w:r>
           <w:r>
             <w:rPr>
@@ -3975,8 +3975,6 @@
         </w:rPr>
         <w:br w:type="page"/>
       </w:r>
-      <w:bookmarkStart w:id="4" w:name="_GoBack"/>
-      <w:bookmarkEnd w:id="4"/>
     </w:p>
     <w:tbl>
       <w:tblPr>
@@ -4102,7 +4100,7 @@
               </w:tblGrid>
               <w:tr>
                 <w:trPr>
-                  <w:divId w:val="610089705"/>
+                  <w:divId w:val="1346446600"/>
                   <w:tblCellSpacing w:w="15" w:type="dxa"/>
                 </w:trPr>
                 <w:tc>
@@ -4148,7 +4146,7 @@
               </w:tr>
               <w:tr>
                 <w:trPr>
-                  <w:divId w:val="610089705"/>
+                  <w:divId w:val="1346446600"/>
                   <w:tblCellSpacing w:w="15" w:type="dxa"/>
                 </w:trPr>
                 <w:tc>
@@ -4194,7 +4192,7 @@
               </w:tr>
               <w:tr>
                 <w:trPr>
-                  <w:divId w:val="610089705"/>
+                  <w:divId w:val="1346446600"/>
                   <w:tblCellSpacing w:w="15" w:type="dxa"/>
                 </w:trPr>
                 <w:tc>
@@ -4240,7 +4238,7 @@
               </w:tr>
               <w:tr>
                 <w:trPr>
-                  <w:divId w:val="610089705"/>
+                  <w:divId w:val="1346446600"/>
                   <w:tblCellSpacing w:w="15" w:type="dxa"/>
                 </w:trPr>
                 <w:tc>
@@ -4300,7 +4298,7 @@
               </w:tr>
               <w:tr>
                 <w:trPr>
-                  <w:divId w:val="610089705"/>
+                  <w:divId w:val="1346446600"/>
                   <w:tblCellSpacing w:w="15" w:type="dxa"/>
                 </w:trPr>
                 <w:tc>
@@ -4360,7 +4358,7 @@
               </w:tr>
               <w:tr>
                 <w:trPr>
-                  <w:divId w:val="610089705"/>
+                  <w:divId w:val="1346446600"/>
                   <w:tblCellSpacing w:w="15" w:type="dxa"/>
                 </w:trPr>
                 <w:tc>
@@ -4406,7 +4404,7 @@
               </w:tr>
               <w:tr>
                 <w:trPr>
-                  <w:divId w:val="610089705"/>
+                  <w:divId w:val="1346446600"/>
                   <w:tblCellSpacing w:w="15" w:type="dxa"/>
                 </w:trPr>
                 <w:tc>
@@ -4466,7 +4464,7 @@
               </w:tr>
               <w:tr>
                 <w:trPr>
-                  <w:divId w:val="610089705"/>
+                  <w:divId w:val="1346446600"/>
                   <w:tblCellSpacing w:w="15" w:type="dxa"/>
                 </w:trPr>
                 <w:tc>
@@ -4526,7 +4524,7 @@
               </w:tr>
               <w:tr>
                 <w:trPr>
-                  <w:divId w:val="610089705"/>
+                  <w:divId w:val="1346446600"/>
                   <w:tblCellSpacing w:w="15" w:type="dxa"/>
                 </w:trPr>
                 <w:tc>
@@ -4565,7 +4563,7 @@
                       <w:rPr>
                         <w:noProof/>
                       </w:rPr>
-                      <w:t xml:space="preserve">A. E. Ruano, E. M. Crispim, E. Z. E. Conceic¸a˜o and M. M. J. R. Lu´cio, "Prediction of building’s temperature using neural networks models," </w:t>
+                      <w:t xml:space="preserve">A. E. Ruano, E. M. Crispim, E. Z. E. Conceição and M. M. J. R. Lúcio, "Prediction of building’s temperature using neural networks models," </w:t>
                     </w:r>
                     <w:r>
                       <w:rPr>
@@ -4586,7 +4584,7 @@
               </w:tr>
               <w:tr>
                 <w:trPr>
-                  <w:divId w:val="610089705"/>
+                  <w:divId w:val="1346446600"/>
                   <w:tblCellSpacing w:w="15" w:type="dxa"/>
                 </w:trPr>
                 <w:tc>
@@ -4646,7 +4644,7 @@
               </w:tr>
               <w:tr>
                 <w:trPr>
-                  <w:divId w:val="610089705"/>
+                  <w:divId w:val="1346446600"/>
                   <w:tblCellSpacing w:w="15" w:type="dxa"/>
                 </w:trPr>
                 <w:tc>
@@ -4706,7 +4704,7 @@
               </w:tr>
               <w:tr>
                 <w:trPr>
-                  <w:divId w:val="610089705"/>
+                  <w:divId w:val="1346446600"/>
                   <w:tblCellSpacing w:w="15" w:type="dxa"/>
                 </w:trPr>
                 <w:tc>
@@ -4753,12 +4751,14 @@
             </w:tbl>
             <w:p>
               <w:pPr>
-                <w:divId w:val="610089705"/>
+                <w:divId w:val="1346446600"/>
                 <w:rPr>
                   <w:noProof/>
                 </w:rPr>
               </w:pPr>
             </w:p>
+            <w:bookmarkStart w:id="4" w:name="_GoBack"/>
+            <w:bookmarkEnd w:id="4"/>
             <w:p>
               <w:r>
                 <w:rPr>
@@ -6396,44 +6396,6 @@
     <b:RefOrder>8</b:RefOrder>
   </b:Source>
   <b:Source>
-    <b:Tag>Rua06</b:Tag>
-    <b:SourceType>JournalArticle</b:SourceType>
-    <b:Guid>{FBC59201-E07C-41C7-96E1-A50700E9D97B}</b:Guid>
-    <b:Title>Prediction of building’s temperature using neural networks models</b:Title>
-    <b:JournalName>energy and buildings</b:JournalName>
-    <b:Year>2006</b:Year>
-    <b:Pages>682-694</b:Pages>
-    <b:Volume>38</b:Volume>
-    <b:Issue>6</b:Issue>
-    <b:Author>
-      <b:Author>
-        <b:NameList>
-          <b:Person>
-            <b:Last>Ruano</b:Last>
-            <b:Middle>E</b:Middle>
-            <b:First>A</b:First>
-          </b:Person>
-          <b:Person>
-            <b:Last>Crispim</b:Last>
-            <b:Middle>M</b:Middle>
-            <b:First>E</b:First>
-          </b:Person>
-          <b:Person>
-            <b:Last>Conceic¸a˜o</b:Last>
-            <b:Middle>Z E</b:Middle>
-            <b:First>E</b:First>
-          </b:Person>
-          <b:Person>
-            <b:Last>Lu´cio</b:Last>
-            <b:Middle>M J R</b:Middle>
-            <b:First>M</b:First>
-          </b:Person>
-        </b:NameList>
-      </b:Author>
-    </b:Author>
-    <b:RefOrder>9</b:RefOrder>
-  </b:Source>
-  <b:Source>
     <b:Tag>Lev44</b:Tag>
     <b:SourceType>JournalArticle</b:SourceType>
     <b:Guid>{2E503F99-21E6-4C41-83A1-4B5E5BC6D98C}</b:Guid>
@@ -6530,11 +6492,49 @@
     <b:URL>https://en.wikipedia.org/wiki/Bluetooth#Bluetooth_4.1</b:URL>
     <b:RefOrder>12</b:RefOrder>
   </b:Source>
+  <b:Source>
+    <b:Tag>Rua06</b:Tag>
+    <b:SourceType>JournalArticle</b:SourceType>
+    <b:Guid>{BC54D045-2320-4F8D-86A4-38A8004907ED}</b:Guid>
+    <b:Title>Prediction of building’s temperature using neural networks models</b:Title>
+    <b:JournalName>energy and buildings</b:JournalName>
+    <b:Year>2006</b:Year>
+    <b:Pages>682-694</b:Pages>
+    <b:Volume>38</b:Volume>
+    <b:Issue>6</b:Issue>
+    <b:Author>
+      <b:Author>
+        <b:NameList>
+          <b:Person>
+            <b:Last>Ruano</b:Last>
+            <b:First>A</b:First>
+            <b:Middle>E</b:Middle>
+          </b:Person>
+          <b:Person>
+            <b:Last>Crispim</b:Last>
+            <b:First>E</b:First>
+            <b:Middle>M</b:Middle>
+          </b:Person>
+          <b:Person>
+            <b:Last>Conceição</b:Last>
+            <b:First>E</b:First>
+            <b:Middle>Z E</b:Middle>
+          </b:Person>
+          <b:Person>
+            <b:Last>Lúcio</b:Last>
+            <b:First>M</b:First>
+            <b:Middle>M J R</b:Middle>
+          </b:Person>
+        </b:NameList>
+      </b:Author>
+    </b:Author>
+    <b:RefOrder>9</b:RefOrder>
+  </b:Source>
 </b:Sources>
 </file>
 
 <file path=customXml/itemProps1.xml><?xml version="1.0" encoding="utf-8"?>
-<ds:datastoreItem xmlns:ds="http://schemas.openxmlformats.org/officeDocument/2006/customXml" ds:itemID="{E6F14EC7-744C-42C5-808A-C38F72CDCB4E}">
+<ds:datastoreItem xmlns:ds="http://schemas.openxmlformats.org/officeDocument/2006/customXml" ds:itemID="{48C4BF9F-8787-48EC-A928-06A6F3195A52}">
   <ds:schemaRefs>
     <ds:schemaRef ds:uri="http://schemas.openxmlformats.org/officeDocument/2006/bibliography"/>
   </ds:schemaRefs>

--- a/First Semester Report/First Semester Report.docx
+++ b/First Semester Report/First Semester Report.docx
@@ -2127,13 +2127,22 @@
           <w:sz w:val="24"/>
           <w:szCs w:val="24"/>
         </w:rPr>
-        <w:t>basic neural network</w:t>
+        <w:t>basic neural netw</w:t>
+      </w:r>
+      <w:r>
+        <w:rPr>
+          <w:rStyle w:val="Strong"/>
+          <w:i w:val="0"/>
+          <w:color w:val="000000" w:themeColor="text1"/>
+          <w:sz w:val="24"/>
+          <w:szCs w:val="24"/>
+        </w:rPr>
+        <w:t>ork</w:t>
       </w:r>
       <w:sdt>
         <w:sdtPr>
           <w:rPr>
             <w:rStyle w:val="Strong"/>
-            <w:b w:val="0"/>
             <w:i w:val="0"/>
             <w:color w:val="000000" w:themeColor="text1"/>
             <w:sz w:val="24"/>
@@ -2145,13 +2154,13 @@
         <w:sdtEndPr>
           <w:rPr>
             <w:rStyle w:val="Strong"/>
+            <w:b w:val="0"/>
           </w:rPr>
         </w:sdtEndPr>
         <w:sdtContent>
           <w:r>
             <w:rPr>
               <w:rStyle w:val="Strong"/>
-              <w:b w:val="0"/>
               <w:i w:val="0"/>
               <w:color w:val="000000" w:themeColor="text1"/>
               <w:sz w:val="24"/>
@@ -2162,7 +2171,6 @@
           <w:r>
             <w:rPr>
               <w:rStyle w:val="Strong"/>
-              <w:b w:val="0"/>
               <w:i w:val="0"/>
               <w:color w:val="000000" w:themeColor="text1"/>
               <w:sz w:val="24"/>
@@ -2174,7 +2182,6 @@
           <w:r>
             <w:rPr>
               <w:rStyle w:val="Strong"/>
-              <w:b w:val="0"/>
               <w:i w:val="0"/>
               <w:color w:val="000000" w:themeColor="text1"/>
               <w:sz w:val="24"/>
@@ -2185,7 +2192,6 @@
           <w:r>
             <w:rPr>
               <w:rStyle w:val="Strong"/>
-              <w:b w:val="0"/>
               <w:i w:val="0"/>
               <w:noProof/>
               <w:color w:val="000000" w:themeColor="text1"/>
@@ -2197,6 +2203,7 @@
           </w:r>
           <w:r>
             <w:rPr>
+              <w:i w:val="0"/>
               <w:noProof/>
               <w:color w:val="000000" w:themeColor="text1"/>
               <w:sz w:val="24"/>
@@ -2208,7 +2215,6 @@
           <w:r>
             <w:rPr>
               <w:rStyle w:val="Strong"/>
-              <w:b w:val="0"/>
               <w:i w:val="0"/>
               <w:color w:val="000000" w:themeColor="text1"/>
               <w:sz w:val="24"/>
@@ -3094,7 +3100,17 @@
           <w:sz w:val="24"/>
           <w:szCs w:val="24"/>
         </w:rPr>
-        <w:t>: Neural network error increase as the year proceeds from the trained period</w:t>
+        <w:t xml:space="preserve">: Neural network error increase as the year proceeds from the trained </w:t>
+      </w:r>
+      <w:r>
+        <w:rPr>
+          <w:b/>
+          <w:i w:val="0"/>
+          <w:color w:val="000000" w:themeColor="text1"/>
+          <w:sz w:val="24"/>
+          <w:szCs w:val="24"/>
+        </w:rPr>
+        <w:t>period</w:t>
       </w:r>
       <w:sdt>
         <w:sdtPr>
@@ -3151,17 +3167,7 @@
               <w:szCs w:val="24"/>
               <w:lang w:val="en-ZA"/>
             </w:rPr>
-            <w:t xml:space="preserve"> </w:t>
-          </w:r>
-          <w:r>
-            <w:rPr>
-              <w:noProof/>
-              <w:color w:val="000000" w:themeColor="text1"/>
-              <w:sz w:val="24"/>
-              <w:szCs w:val="24"/>
-              <w:lang w:val="en-ZA"/>
-            </w:rPr>
-            <w:t>[9]</w:t>
+            <w:t xml:space="preserve"> [9]</w:t>
           </w:r>
           <w:r>
             <w:rPr>
@@ -3207,10 +3213,19 @@
         <w:t>MLP</w:t>
       </w:r>
       <w:r>
-        <w:t xml:space="preserve"> is deployed on multiple sensor nodes and on a central server to account for more than one room or area of a room and deployed in real-time.</w:t>
-      </w:r>
-      <w:r>
-        <w:t xml:space="preserve"> Neural networks have not been deployed on sensor nodes in previous literature but have run off a central server.</w:t>
+        <w:t xml:space="preserve"> is deployed on multiple sensor nodes and on a central server to account for more than one room or area of a room and deployed in real-time</w:t>
+      </w:r>
+      <w:r>
+        <w:t xml:space="preserve"> and can be re-trained on a daily basis using recently acquired historical data </w:t>
+      </w:r>
+      <w:r>
+        <w:t>.</w:t>
+      </w:r>
+      <w:r>
+        <w:t xml:space="preserve"> Neural networks have not been deployed on sensor nodes in previous literature bu</w:t>
+      </w:r>
+      <w:r>
+        <w:t>t have run off a central server where retraining is not done.</w:t>
       </w:r>
       <w:r>
         <w:br w:type="page"/>
@@ -3405,6 +3420,7 @@
           <w:id w:val="-1229069051"/>
           <w:citation/>
         </w:sdtPr>
+        <w:sdtEndPr/>
         <w:sdtContent>
           <w:r>
             <w:rPr>
@@ -3456,13 +3472,7 @@
         <w:rPr>
           <w:bCs/>
         </w:rPr>
-        <w:t xml:space="preserve"> </w:t>
-      </w:r>
-      <w:r>
-        <w:rPr>
-          <w:bCs/>
-        </w:rPr>
-        <w:t xml:space="preserve">(many-to-1) </w:t>
+        <w:t xml:space="preserve"> (many-to-1) </w:t>
       </w:r>
       <w:r>
         <w:rPr>
@@ -3958,23 +3968,225 @@
         <w:ind w:right="99"/>
         <w:jc w:val="both"/>
         <w:rPr>
-          <w:rFonts w:ascii="Adobe Heiti Std R" w:eastAsia="Adobe Heiti Std R" w:hAnsi="Adobe Heiti Std R"/>
+          <w:rFonts w:eastAsia="Adobe Heiti Std R"/>
+          <w:bCs/>
+        </w:rPr>
+      </w:pPr>
+      <w:r>
+        <w:rPr>
+          <w:rFonts w:eastAsia="Adobe Heiti Std R"/>
+          <w:bCs/>
+        </w:rPr>
+        <w:t>The progress that has been made in terms of the completion of the project up until the first semester report is detailed in this section.</w:t>
+      </w:r>
+    </w:p>
+    <w:p>
+      <w:pPr>
+        <w:ind w:right="99"/>
+        <w:jc w:val="both"/>
+        <w:rPr>
+          <w:rFonts w:eastAsia="Adobe Heiti Std R"/>
+          <w:bCs/>
+        </w:rPr>
+      </w:pPr>
+    </w:p>
+    <w:p>
+      <w:pPr>
+        <w:ind w:right="99"/>
+        <w:jc w:val="both"/>
+        <w:rPr>
+          <w:rFonts w:eastAsia="Adobe Heiti Std R"/>
+          <w:bCs/>
+        </w:rPr>
+      </w:pPr>
+      <w:r>
+        <w:rPr>
+          <w:rFonts w:eastAsia="Adobe Heiti Std R"/>
+          <w:bCs/>
+        </w:rPr>
+        <w:t>Most of the literature that may be required and that has been investigated has been acquired. Many possible neural network implementations and training methodologies have been looked at and evaluated in terms of performance as well as their ease of implementation based on the relevant literature.</w:t>
+      </w:r>
+      <w:r>
+        <w:rPr>
+          <w:rFonts w:eastAsia="Adobe Heiti Std R"/>
+          <w:bCs/>
+        </w:rPr>
+        <w:t xml:space="preserve"> The MLP using backpropagation and genetic algorithms are thus far the leading candidates for implementation.</w:t>
+      </w:r>
+    </w:p>
+    <w:p>
+      <w:pPr>
+        <w:ind w:right="99"/>
+        <w:jc w:val="both"/>
+        <w:rPr>
+          <w:rFonts w:eastAsia="Adobe Heiti Std R"/>
+          <w:bCs/>
+        </w:rPr>
+      </w:pPr>
+    </w:p>
+    <w:p>
+      <w:pPr>
+        <w:ind w:right="99"/>
+        <w:jc w:val="both"/>
+        <w:rPr>
+          <w:rFonts w:eastAsia="Adobe Heiti Std R"/>
+          <w:bCs/>
+        </w:rPr>
+      </w:pPr>
+      <w:r>
+        <w:rPr>
+          <w:rFonts w:eastAsia="Adobe Heiti Std R"/>
+          <w:bCs/>
+        </w:rPr>
+        <w:t xml:space="preserve">Bluetooth and </w:t>
+      </w:r>
+      <w:proofErr w:type="spellStart"/>
+      <w:r>
+        <w:rPr>
+          <w:rFonts w:eastAsia="Adobe Heiti Std R"/>
+          <w:bCs/>
+        </w:rPr>
+        <w:t>WiFi</w:t>
+      </w:r>
+      <w:proofErr w:type="spellEnd"/>
+      <w:r>
+        <w:rPr>
+          <w:rFonts w:eastAsia="Adobe Heiti Std R"/>
+          <w:bCs/>
+        </w:rPr>
+        <w:t xml:space="preserve"> communication were investigated after the June examination period and it was decided that </w:t>
+      </w:r>
+      <w:proofErr w:type="spellStart"/>
+      <w:r>
+        <w:rPr>
+          <w:rFonts w:eastAsia="Adobe Heiti Std R"/>
+          <w:bCs/>
+        </w:rPr>
+        <w:t>WiFi</w:t>
+      </w:r>
+      <w:proofErr w:type="spellEnd"/>
+      <w:r>
+        <w:rPr>
+          <w:rFonts w:eastAsia="Adobe Heiti Std R"/>
+          <w:bCs/>
+        </w:rPr>
+        <w:t xml:space="preserve"> would be a better fit for the project due the ease of use as well as the further range exhibited by the </w:t>
+      </w:r>
+      <w:proofErr w:type="spellStart"/>
+      <w:r>
+        <w:rPr>
+          <w:rFonts w:eastAsia="Adobe Heiti Std R"/>
+          <w:bCs/>
+        </w:rPr>
+        <w:t>WiFi</w:t>
+      </w:r>
+      <w:proofErr w:type="spellEnd"/>
+      <w:r>
+        <w:rPr>
+          <w:rFonts w:eastAsia="Adobe Heiti Std R"/>
+          <w:bCs/>
+        </w:rPr>
+        <w:t xml:space="preserve"> communication standard.</w:t>
+      </w:r>
+    </w:p>
+    <w:p>
+      <w:pPr>
+        <w:ind w:right="99"/>
+        <w:jc w:val="both"/>
+        <w:rPr>
+          <w:rFonts w:eastAsia="Adobe Heiti Std R"/>
+          <w:bCs/>
+        </w:rPr>
+      </w:pPr>
+    </w:p>
+    <w:p>
+      <w:pPr>
+        <w:ind w:right="99"/>
+        <w:jc w:val="both"/>
+        <w:rPr>
+          <w:rFonts w:eastAsia="Adobe Heiti Std R"/>
+          <w:bCs/>
+        </w:rPr>
+      </w:pPr>
+      <w:r>
+        <w:rPr>
+          <w:rFonts w:eastAsia="Adobe Heiti Std R"/>
+          <w:bCs/>
+        </w:rPr>
+        <w:t>Multiple microcontrollers were looked at as potential processing units for the sensor nodes such as dsPIC33, PIC32, MSP430 etc. It was decided that a PIC32 would be the best fit for the project due to the available processing power that is required for the neural network implementations.</w:t>
+      </w:r>
+    </w:p>
+    <w:p>
+      <w:pPr>
+        <w:ind w:right="99"/>
+        <w:jc w:val="both"/>
+        <w:rPr>
+          <w:rFonts w:eastAsia="Adobe Heiti Std R"/>
+          <w:bCs/>
+        </w:rPr>
+      </w:pPr>
+    </w:p>
+    <w:p>
+      <w:pPr>
+        <w:ind w:right="99"/>
+        <w:jc w:val="both"/>
+        <w:rPr>
+          <w:rFonts w:eastAsia="Adobe Heiti Std R"/>
           <w:b/>
           <w:bCs/>
-          <w:sz w:val="20"/>
-          <w:szCs w:val="20"/>
-        </w:rPr>
-      </w:pPr>
-      <w:r>
-        <w:rPr>
-          <w:rFonts w:ascii="Adobe Heiti Std R" w:eastAsia="Adobe Heiti Std R" w:hAnsi="Adobe Heiti Std R"/>
+        </w:rPr>
+      </w:pPr>
+      <w:r>
+        <w:rPr>
+          <w:rFonts w:eastAsia="Adobe Heiti Std R"/>
+          <w:bCs/>
+        </w:rPr>
+        <w:t xml:space="preserve">Learning how to use the PIC32 is currently an ongoing task and other hardware parts (ESP8266 </w:t>
+      </w:r>
+      <w:proofErr w:type="spellStart"/>
+      <w:r>
+        <w:rPr>
+          <w:rFonts w:eastAsia="Adobe Heiti Std R"/>
+          <w:bCs/>
+        </w:rPr>
+        <w:t>WiFi</w:t>
+      </w:r>
+      <w:proofErr w:type="spellEnd"/>
+      <w:r>
+        <w:rPr>
+          <w:rFonts w:eastAsia="Adobe Heiti Std R"/>
+          <w:bCs/>
+        </w:rPr>
+        <w:t xml:space="preserve"> modules, temperature sensors) have been ordered and are being waited on before further hardware work can continue.</w:t>
+      </w:r>
+    </w:p>
+    <w:p>
+      <w:pPr>
+        <w:rPr>
+          <w:rFonts w:eastAsia="Adobe Heiti Std R"/>
           <w:b/>
           <w:bCs/>
-          <w:sz w:val="20"/>
-          <w:szCs w:val="20"/>
+        </w:rPr>
+      </w:pPr>
+      <w:r>
+        <w:rPr>
+          <w:rFonts w:eastAsia="Adobe Heiti Std R"/>
+          <w:b/>
+          <w:bCs/>
         </w:rPr>
         <w:br w:type="page"/>
       </w:r>
+    </w:p>
+    <w:p>
+      <w:pPr>
+        <w:ind w:right="99"/>
+        <w:jc w:val="both"/>
+        <w:rPr>
+          <w:rFonts w:eastAsia="Adobe Heiti Std R"/>
+          <w:b/>
+          <w:bCs/>
+        </w:rPr>
+      </w:pPr>
     </w:p>
     <w:tbl>
       <w:tblPr>
@@ -4016,7 +4228,6 @@
                 <w:sz w:val="32"/>
                 <w:szCs w:val="32"/>
               </w:rPr>
-              <w:lastRenderedPageBreak/>
               <w:t>5. R</w:t>
             </w:r>
             <w:r>
@@ -4052,9 +4263,6 @@
           <w:pPr>
             <w:pStyle w:val="Heading1"/>
           </w:pPr>
-          <w:r>
-            <w:t>References</w:t>
-          </w:r>
         </w:p>
         <w:sdt>
           <w:sdtPr>
@@ -4743,7 +4951,15 @@
                       <w:rPr>
                         <w:noProof/>
                       </w:rPr>
-                      <w:t>"Bluetooth," Wikimedia Foundation, Inc, [Online]. Available: https://en.wikipedia.org/wiki/Bluetooth#Bluetooth_4.1. [Accessed 18 July 2018].</w:t>
+                      <w:t>"Bluetooth," Wikimedia Foundation, Inc, [Online]. Available: https://en.wikipedia.org/wiki/Blueto</w:t>
+                    </w:r>
+                    <w:bookmarkStart w:id="4" w:name="_GoBack"/>
+                    <w:bookmarkEnd w:id="4"/>
+                    <w:r>
+                      <w:rPr>
+                        <w:noProof/>
+                      </w:rPr>
+                      <w:t>oth#Bluetooth_4.1. [Accessed 18 July 2018].</w:t>
                     </w:r>
                   </w:p>
                 </w:tc>
@@ -4757,8 +4973,6 @@
                 </w:rPr>
               </w:pPr>
             </w:p>
-            <w:bookmarkStart w:id="4" w:name="_GoBack"/>
-            <w:bookmarkEnd w:id="4"/>
             <w:p>
               <w:r>
                 <w:rPr>
@@ -4830,7 +5044,7 @@
       <w:rPr>
         <w:noProof/>
       </w:rPr>
-      <w:t>7</w:t>
+      <w:t>6</w:t>
     </w:r>
     <w:r>
       <w:rPr>
@@ -6534,7 +6748,7 @@
 </file>
 
 <file path=customXml/itemProps1.xml><?xml version="1.0" encoding="utf-8"?>
-<ds:datastoreItem xmlns:ds="http://schemas.openxmlformats.org/officeDocument/2006/customXml" ds:itemID="{48C4BF9F-8787-48EC-A928-06A6F3195A52}">
+<ds:datastoreItem xmlns:ds="http://schemas.openxmlformats.org/officeDocument/2006/customXml" ds:itemID="{C24231AA-FDF5-4B7F-8731-9FC5B8657227}">
   <ds:schemaRefs>
     <ds:schemaRef ds:uri="http://schemas.openxmlformats.org/officeDocument/2006/bibliography"/>
   </ds:schemaRefs>
